--- a/docs/Software documentation.docx
+++ b/docs/Software documentation.docx
@@ -9,6 +9,8 @@
           <w:szCs w:val="28"/>
         </w:rPr>
       </w:pPr>
+      <w:bookmarkStart w:id="0" w:name="_GoBack"/>
+      <w:bookmarkEnd w:id="0"/>
     </w:p>
     <w:p>
       <w:pPr>
@@ -30,8 +32,8 @@
           <w:szCs w:val="36"/>
         </w:rPr>
       </w:pPr>
-      <w:bookmarkStart w:id="0" w:name="_Toc208052522"/>
-      <w:bookmarkStart w:id="1" w:name="_Toc271620752"/>
+      <w:bookmarkStart w:id="1" w:name="_Toc208052522"/>
+      <w:bookmarkStart w:id="2" w:name="_Toc271620752"/>
       <w:r>
         <w:rPr>
           <w:b/>
@@ -41,8 +43,8 @@
         </w:rPr>
         <w:t>Vision Statement</w:t>
       </w:r>
-      <w:bookmarkEnd w:id="0"/>
       <w:bookmarkEnd w:id="1"/>
+      <w:bookmarkEnd w:id="2"/>
     </w:p>
     <w:p>
       <w:pPr>
@@ -352,15 +354,21 @@
             <w:gridSpan w:val="2"/>
           </w:tcPr>
           <w:p>
-            <w:r>
-              <w:rPr>
-                <w:b/>
-                <w:bCs/>
+            <w:pPr>
+              <w:jc w:val="center"/>
+              <w:rPr>
+                <w:sz w:val="32"/>
+                <w:szCs w:val="32"/>
+              </w:rPr>
+            </w:pPr>
+            <w:r>
+              <w:rPr>
+                <w:b/>
+                <w:bCs/>
+                <w:sz w:val="32"/>
+                <w:szCs w:val="32"/>
               </w:rPr>
               <w:t>Purpose (Problem or opportunity addressed by the project)</w:t>
-            </w:r>
-            <w:r>
-              <w:t xml:space="preserve">: </w:t>
             </w:r>
           </w:p>
           <w:p/>
@@ -396,17 +404,25 @@
             <w:gridSpan w:val="2"/>
           </w:tcPr>
           <w:p>
-            <w:r>
-              <w:rPr>
-                <w:b/>
-                <w:bCs/>
+            <w:pPr>
+              <w:jc w:val="center"/>
+              <w:rPr>
+                <w:sz w:val="36"/>
+                <w:szCs w:val="36"/>
+              </w:rPr>
+            </w:pPr>
+            <w:r>
+              <w:rPr>
+                <w:b/>
+                <w:bCs/>
+                <w:sz w:val="36"/>
+                <w:szCs w:val="36"/>
               </w:rPr>
               <w:lastRenderedPageBreak/>
               <w:t>Goals and Objectives</w:t>
             </w:r>
-            <w:r>
-              <w:t xml:space="preserve">: </w:t>
-            </w:r>
+          </w:p>
+          <w:p>
             <w:r>
               <w:t>The general goal of the project is to enhance the old traditional experience of searching for products on the internet. More specifically:</w:t>
             </w:r>
@@ -492,15 +508,62 @@
             <w:gridSpan w:val="2"/>
           </w:tcPr>
           <w:p>
-            <w:r>
-              <w:rPr>
-                <w:b/>
-                <w:bCs/>
-              </w:rPr>
-              <w:t>Schedule Information (Major milestones and deliverables)</w:t>
-            </w:r>
-            <w:r>
-              <w:t>: The following milestones are planned. The dates are very rough estimates. They should not be made public outside of the immediate project team. Rough estimate for</w:t>
+            <w:pPr>
+              <w:jc w:val="center"/>
+              <w:rPr>
+                <w:sz w:val="32"/>
+                <w:szCs w:val="32"/>
+              </w:rPr>
+            </w:pPr>
+            <w:r>
+              <w:rPr>
+                <w:b/>
+                <w:bCs/>
+                <w:sz w:val="32"/>
+                <w:szCs w:val="32"/>
+              </w:rPr>
+              <w:t>D</w:t>
+            </w:r>
+            <w:r>
+              <w:rPr>
+                <w:b/>
+                <w:bCs/>
+                <w:sz w:val="32"/>
+                <w:szCs w:val="32"/>
+              </w:rPr>
+              <w:t>eliverables</w:t>
+            </w:r>
+            <w:r>
+              <w:rPr>
+                <w:b/>
+                <w:bCs/>
+                <w:sz w:val="32"/>
+                <w:szCs w:val="32"/>
+              </w:rPr>
+              <w:t xml:space="preserve"> </w:t>
+            </w:r>
+            <w:r>
+              <w:rPr>
+                <w:b/>
+                <w:bCs/>
+                <w:sz w:val="32"/>
+                <w:szCs w:val="32"/>
+              </w:rPr>
+              <w:t xml:space="preserve">Planning </w:t>
+            </w:r>
+            <w:r>
+              <w:rPr>
+                <w:b/>
+                <w:bCs/>
+                <w:sz w:val="32"/>
+                <w:szCs w:val="32"/>
+              </w:rPr>
+              <w:t>Calendar</w:t>
+            </w:r>
+          </w:p>
+          <w:p>
+            <w:r>
+              <w:t>The following milestones are planned. The dates are very rough estimates. They should not be made public outside of the immediate project team. Rough estimate for</w:t>
             </w:r>
             <w:r>
               <w:t xml:space="preserve"> project duration is until the class is over. The schedule below is work that need to be done in class on every class period</w:t>
@@ -590,62 +653,45 @@
             </w:r>
             <w:r>
               <w:br/>
-              <w:t>mm/dd/yyyy - Technical Risks Resolved (Deliverable: technical prototype that demonstrates programming elements needed to implement desired functionality)</w:t>
+              <w:t>04/05/2018</w:t>
+            </w:r>
+            <w:r>
+              <w:t xml:space="preserve"> - Technical Risks Resolved (Deliverable: technical prototype that demonstrates programming elements needed to implement desired functionality)</w:t>
             </w:r>
             <w:r>
               <w:br/>
-              <w:t>mm/dd/yyyy - Iteration #1 Complete</w:t>
+              <w:t xml:space="preserve">04/12/2018(week 3) – Database and SQL implementation complete </w:t>
             </w:r>
             <w:r>
               <w:br/>
-              <w:t>mm/dd/yyyy - Architecture Complete</w:t>
+              <w:t>04/26/2018(week 2) - Architecture design and software documentation, HTML and CSS deployment for the project</w:t>
             </w:r>
             <w:r>
               <w:br/>
-              <w:t>mm/dd/yyyy - Iteration #2 Complete</w:t>
+              <w:t xml:space="preserve">04/20/2018 – Fixing bugs, finishing off CSS, fix database, documenting and preparing for final presentation </w:t>
             </w:r>
             <w:r>
               <w:br/>
-              <w:t>mm/dd/yyyy - Iteration #3 Complete</w:t>
-            </w:r>
-            <w:r>
-              <w:br/>
-              <w:t>mm/dd/yyyy - User Guide and System Administration Manual Complete</w:t>
-            </w:r>
-            <w:r>
-              <w:br/>
-              <w:t>mm/dd/yyyy - System Test Complete</w:t>
-            </w:r>
-            <w:r>
-              <w:br/>
-              <w:t>mm/dd/yyyy - Product Released</w:t>
-            </w:r>
-          </w:p>
-        </w:tc>
-      </w:tr>
-      <w:tr>
-        <w:trPr>
-          <w:cantSplit/>
-        </w:trPr>
-        <w:tc>
-          <w:tcPr>
-            <w:tcW w:w="5000" w:type="pct"/>
-            <w:gridSpan w:val="2"/>
-          </w:tcPr>
-          <w:p>
-            <w:pPr>
-              <w:pStyle w:val="NormalWeb"/>
-            </w:pPr>
-            <w:r>
-              <w:rPr>
-                <w:b/>
-                <w:bCs/>
-              </w:rPr>
-              <w:t>Project Priorities and degrees of freedom:</w:t>
-            </w:r>
-            <w:r>
-              <w:t xml:space="preserve"> The project have only a month a week to be completed. There are small amount of time we meet to work on but each partner is being trusted to work on their own during the assign issues with dates on Jira. Each one is required to log their work on Jira for the project manager to keep track of the work and to make sure that we are going to meet the deadline of the project.</w:t>
-            </w:r>
+              <w:t>05/13/2018</w:t>
+            </w:r>
+            <w:r>
+              <w:t xml:space="preserve"> </w:t>
+            </w:r>
+            <w:r>
+              <w:t>(week 2) –</w:t>
+            </w:r>
+            <w:r>
+              <w:t> </w:t>
+            </w:r>
+            <w:r>
+              <w:t>Deadline and final demo</w:t>
+            </w:r>
+          </w:p>
+          <w:p>
+            <w:pPr>
+              <w:pStyle w:val="NormalWeb"/>
+              <w:ind w:right="720"/>
+            </w:pPr>
           </w:p>
         </w:tc>
       </w:tr>
@@ -660,20 +706,53 @@
             <w:gridSpan w:val="2"/>
           </w:tcPr>
           <w:p>
-            <w:r>
-              <w:rPr>
-                <w:b/>
-                <w:bCs/>
-              </w:rPr>
-              <w:t>Approach:</w:t>
-            </w:r>
-            <w:r>
-              <w:rPr>
-                <w:b/>
-                <w:bCs/>
-              </w:rPr>
-              <w:t xml:space="preserve"> </w:t>
-            </w:r>
+            <w:pPr>
+              <w:jc w:val="center"/>
+              <w:rPr>
+                <w:b/>
+                <w:bCs/>
+                <w:sz w:val="36"/>
+                <w:szCs w:val="36"/>
+              </w:rPr>
+            </w:pPr>
+            <w:r>
+              <w:rPr>
+                <w:b/>
+                <w:bCs/>
+                <w:sz w:val="36"/>
+                <w:szCs w:val="36"/>
+              </w:rPr>
+              <w:t>Project Management</w:t>
+            </w:r>
+          </w:p>
+          <w:p>
+            <w:pPr>
+              <w:jc w:val="center"/>
+              <w:rPr>
+                <w:b/>
+                <w:bCs/>
+                <w:sz w:val="36"/>
+                <w:szCs w:val="36"/>
+              </w:rPr>
+            </w:pPr>
+          </w:p>
+          <w:p>
+            <w:pPr>
+              <w:jc w:val="center"/>
+              <w:rPr>
+                <w:b/>
+                <w:bCs/>
+              </w:rPr>
+            </w:pPr>
+            <w:r>
+              <w:rPr>
+                <w:b/>
+                <w:bCs/>
+              </w:rPr>
+              <w:t>Software Practice</w:t>
+            </w:r>
+          </w:p>
+          <w:p>
             <w:r>
               <w:t xml:space="preserve">We will be using </w:t>
             </w:r>
@@ -684,6 +763,8 @@
               <w:rPr>
                 <w:b/>
                 <w:bCs/>
+                <w:i/>
+                <w:iCs/>
               </w:rPr>
               <w:t>A</w:t>
             </w:r>
@@ -691,6 +772,8 @@
               <w:rPr>
                 <w:b/>
                 <w:bCs/>
+                <w:i/>
+                <w:iCs/>
               </w:rPr>
               <w:t>gile Software Development</w:t>
             </w:r>
@@ -701,6 +784,8 @@
               <w:rPr>
                 <w:b/>
                 <w:bCs/>
+                <w:i/>
+                <w:iCs/>
               </w:rPr>
               <w:t>Adoptive Software Development</w:t>
             </w:r>
@@ -720,19 +805,75 @@
               <w:t xml:space="preserve">Since we are learning a new programming language, the Agile deployment is being delayed. Because of this, teams have to do extra work on their own to time. </w:t>
             </w:r>
             <w:r>
-              <w:t>Team members will be taking extra online courses about Django. Django won’t be our main software</w:t>
-            </w:r>
-            <w:r>
-              <w:t xml:space="preserve"> but it will be part of our HTML</w:t>
-            </w:r>
-            <w:r>
-              <w:t xml:space="preserve"> and </w:t>
-            </w:r>
-            <w:r>
-              <w:t xml:space="preserve">running server. Other than that, we are going to implement and push every implementation into our internal server. </w:t>
-            </w:r>
-            <w:bookmarkStart w:id="2" w:name="_GoBack"/>
-            <w:bookmarkEnd w:id="2"/>
+              <w:t>Team members will be taking extra online courses about Django</w:t>
+            </w:r>
+            <w:r>
+              <w:t>. However, regardless of the extra time we all put in on learning Django, every team is responsible for meeting submitting their work. Whether is it done or not.</w:t>
+            </w:r>
+          </w:p>
+          <w:p>
+            <w:pPr>
+              <w:jc w:val="center"/>
+              <w:rPr>
+                <w:b/>
+                <w:bCs/>
+              </w:rPr>
+            </w:pPr>
+            <w:r>
+              <w:rPr>
+                <w:b/>
+                <w:bCs/>
+              </w:rPr>
+              <w:t>Issues and Task</w:t>
+            </w:r>
+            <w:r>
+              <w:rPr>
+                <w:b/>
+                <w:bCs/>
+              </w:rPr>
+              <w:t xml:space="preserve"> (Jira and GitHub)</w:t>
+            </w:r>
+          </w:p>
+          <w:p>
+            <w:r>
+              <w:t xml:space="preserve">We use Jira and GitHub to issues tasks for each team. A team member can </w:t>
+            </w:r>
+            <w:r>
+              <w:t>assign</w:t>
+            </w:r>
+            <w:r>
+              <w:t xml:space="preserve"> an issue for his self if needed. Also</w:t>
+            </w:r>
+            <w:r>
+              <w:t xml:space="preserve">, when a team a member sees a bug in the project, that team member issues a task for the responsible team member who is in charge of the code. We use both GitHub task and Jira interchangeably. </w:t>
+            </w:r>
+          </w:p>
+          <w:p/>
+          <w:p>
+            <w:pPr>
+              <w:jc w:val="center"/>
+              <w:rPr>
+                <w:b/>
+                <w:bCs/>
+              </w:rPr>
+            </w:pPr>
+            <w:r>
+              <w:rPr>
+                <w:b/>
+                <w:bCs/>
+              </w:rPr>
+              <w:t>Communication</w:t>
+            </w:r>
+          </w:p>
+          <w:p>
+            <w:r>
+              <w:t xml:space="preserve">Besides using Jira and GitHub as a sort of communication, we also have a Facebook group chat as way to discuss a short idea. </w:t>
+            </w:r>
+          </w:p>
+          <w:p>
+            <w:r>
+              <w:t xml:space="preserve">Sometimes we use GitHub’s comment as also a sort of communication but the most primary way to get in contact with the team is Facebook group chat. </w:t>
+            </w:r>
           </w:p>
         </w:tc>
       </w:tr>
@@ -748,23 +889,47 @@
           <w:p>
             <w:pPr>
               <w:pStyle w:val="NormalWeb"/>
-            </w:pPr>
-            <w:r>
-              <w:rPr>
-                <w:b/>
-                <w:bCs/>
+              <w:jc w:val="center"/>
+              <w:rPr>
+                <w:sz w:val="36"/>
+                <w:szCs w:val="36"/>
+              </w:rPr>
+            </w:pPr>
+            <w:r>
+              <w:rPr>
+                <w:b/>
+                <w:bCs/>
+                <w:sz w:val="36"/>
+                <w:szCs w:val="36"/>
               </w:rPr>
               <w:t>Constraints</w:t>
             </w:r>
-            <w:r>
-              <w:t xml:space="preserve">: </w:t>
-            </w:r>
-          </w:p>
+          </w:p>
+          <w:p>
+            <w:pPr>
+              <w:pStyle w:val="NormalWeb"/>
+            </w:pPr>
+            <w:r>
+              <w:t>We will be using Django and other database server. Doing so, we will be relying on those third parties. Anything they do (such as updates and bugs) will also affect this project. This maximize our dependencies.</w:t>
+            </w:r>
+          </w:p>
+          <w:p>
+            <w:pPr>
+              <w:pStyle w:val="NormalWeb"/>
+            </w:pPr>
+          </w:p>
+          <w:p>
+            <w:r>
+              <w:t>Our team seems not to have a very strong with the Django and SQL language. We are however learning from basics and applying it to the project at the same time. Therefore, we are doing two things as one and it slowing down our deliverables.  In doing so, it delayed some of our project’s deadlines and slows down the projects.</w:t>
+            </w:r>
+          </w:p>
+          <w:p/>
         </w:tc>
       </w:tr>
       <w:tr>
         <w:trPr>
           <w:cantSplit/>
+          <w:trHeight w:val="892"/>
         </w:trPr>
         <w:tc>
           <w:tcPr>
@@ -772,227 +937,142 @@
             <w:gridSpan w:val="2"/>
           </w:tcPr>
           <w:p>
-            <w:r>
-              <w:rPr>
-                <w:b/>
-                <w:bCs/>
-              </w:rPr>
-              <w:t>Assumptions</w:t>
-            </w:r>
-            <w:r>
-              <w:t xml:space="preserve">: </w:t>
-            </w:r>
-          </w:p>
-          <w:p>
-            <w:pPr>
-              <w:pStyle w:val="NormalWeb"/>
-            </w:pPr>
-          </w:p>
-        </w:tc>
-      </w:tr>
-      <w:tr>
-        <w:trPr>
-          <w:cantSplit/>
-        </w:trPr>
-        <w:tc>
-          <w:tcPr>
-            <w:tcW w:w="5000" w:type="pct"/>
-            <w:gridSpan w:val="2"/>
-          </w:tcPr>
-          <w:p>
-            <w:r>
-              <w:rPr>
-                <w:b/>
-                <w:bCs/>
-              </w:rPr>
-              <w:t>Success Criteria</w:t>
-            </w:r>
-            <w:r>
-              <w:t xml:space="preserve">: </w:t>
-            </w:r>
-          </w:p>
-          <w:p>
-            <w:pPr>
-              <w:pStyle w:val="NormalWeb"/>
-            </w:pPr>
-          </w:p>
-        </w:tc>
-      </w:tr>
-      <w:tr>
-        <w:trPr>
-          <w:cantSplit/>
-        </w:trPr>
-        <w:tc>
-          <w:tcPr>
-            <w:tcW w:w="5000" w:type="pct"/>
-            <w:gridSpan w:val="2"/>
-          </w:tcPr>
-          <w:p>
-            <w:pPr>
-              <w:pStyle w:val="NormalWeb"/>
-            </w:pPr>
-            <w:r>
-              <w:rPr>
-                <w:b/>
-                <w:bCs/>
-              </w:rPr>
-              <w:t>Scope</w:t>
-            </w:r>
-            <w:r>
-              <w:t xml:space="preserve">: </w:t>
-            </w:r>
-          </w:p>
-          <w:p>
-            <w:pPr>
-              <w:pStyle w:val="NormalWeb"/>
-            </w:pPr>
-          </w:p>
-        </w:tc>
-      </w:tr>
-      <w:tr>
-        <w:trPr>
-          <w:cantSplit/>
-        </w:trPr>
-        <w:tc>
-          <w:tcPr>
-            <w:tcW w:w="5000" w:type="pct"/>
-            <w:gridSpan w:val="2"/>
-          </w:tcPr>
-          <w:p>
-            <w:r>
-              <w:rPr>
-                <w:b/>
-                <w:bCs/>
-              </w:rPr>
-              <w:t>Risks and obstacles to success</w:t>
-            </w:r>
-            <w:r>
-              <w:t xml:space="preserve">: </w:t>
-            </w:r>
-          </w:p>
-          <w:p>
-            <w:pPr>
-              <w:pStyle w:val="NormalWeb"/>
-            </w:pPr>
-          </w:p>
-        </w:tc>
-      </w:tr>
-      <w:tr>
-        <w:trPr>
-          <w:cantSplit/>
-        </w:trPr>
-        <w:tc>
-          <w:tcPr>
-            <w:tcW w:w="5000" w:type="pct"/>
-            <w:gridSpan w:val="2"/>
-          </w:tcPr>
-          <w:p>
-            <w:pPr>
-              <w:pStyle w:val="NormalWeb"/>
-              <w:rPr>
-                <w:b/>
-                <w:bCs/>
-              </w:rPr>
-            </w:pPr>
-            <w:r>
-              <w:rPr>
-                <w:b/>
-                <w:bCs/>
-              </w:rPr>
-              <w:t>Signatures</w:t>
-            </w:r>
-          </w:p>
-          <w:p>
-            <w:pPr>
-              <w:pStyle w:val="NormalWeb"/>
-              <w:rPr>
-                <w:b/>
-                <w:bCs/>
-              </w:rPr>
-            </w:pPr>
-            <w:r>
-              <w:rPr>
-                <w:b/>
-                <w:bCs/>
-              </w:rPr>
-              <w:t>__________________________________</w:t>
-            </w:r>
-            <w:r>
-              <w:rPr>
-                <w:b/>
-                <w:bCs/>
-              </w:rPr>
-              <w:br/>
-              <w:t>Project Manager</w:t>
-            </w:r>
-          </w:p>
-          <w:p>
-            <w:pPr>
-              <w:pStyle w:val="NormalWeb"/>
-              <w:rPr>
-                <w:b/>
-                <w:bCs/>
-              </w:rPr>
-            </w:pPr>
-            <w:r>
-              <w:rPr>
-                <w:b/>
-                <w:bCs/>
-              </w:rPr>
-              <w:t>__________________________________</w:t>
-            </w:r>
-            <w:r>
-              <w:rPr>
-                <w:b/>
-                <w:bCs/>
-              </w:rPr>
-              <w:br/>
-              <w:t>Project Sponsor</w:t>
-            </w:r>
-          </w:p>
-          <w:p>
-            <w:pPr>
-              <w:pStyle w:val="NormalWeb"/>
-              <w:rPr>
-                <w:b/>
-                <w:bCs/>
-              </w:rPr>
-            </w:pPr>
-            <w:r>
-              <w:rPr>
-                <w:b/>
-                <w:bCs/>
-              </w:rPr>
-              <w:t>__________________________________</w:t>
-            </w:r>
-            <w:r>
-              <w:rPr>
-                <w:b/>
-                <w:bCs/>
-              </w:rPr>
-              <w:br/>
-              <w:t>Customer</w:t>
-            </w:r>
-          </w:p>
-          <w:p>
-            <w:pPr>
-              <w:pStyle w:val="NormalWeb"/>
-              <w:spacing w:after="120"/>
-            </w:pPr>
-            <w:r>
-              <w:rPr>
-                <w:b/>
-                <w:bCs/>
-              </w:rPr>
-              <w:t>__________________________________</w:t>
-            </w:r>
-            <w:r>
-              <w:rPr>
-                <w:b/>
-                <w:bCs/>
-              </w:rPr>
-              <w:br/>
-              <w:t>Technical Lead</w:t>
+            <w:pPr>
+              <w:pStyle w:val="NormalWeb"/>
+              <w:jc w:val="center"/>
+              <w:rPr>
+                <w:b/>
+                <w:bCs/>
+                <w:sz w:val="36"/>
+                <w:szCs w:val="36"/>
+              </w:rPr>
+            </w:pPr>
+            <w:r>
+              <w:rPr>
+                <w:b/>
+                <w:bCs/>
+                <w:sz w:val="36"/>
+                <w:szCs w:val="36"/>
+              </w:rPr>
+              <w:t>Quality Assurance</w:t>
+            </w:r>
+          </w:p>
+          <w:p>
+            <w:pPr>
+              <w:pStyle w:val="NormalWeb"/>
+              <w:jc w:val="center"/>
+              <w:rPr>
+                <w:b/>
+                <w:bCs/>
+                <w:sz w:val="36"/>
+                <w:szCs w:val="36"/>
+              </w:rPr>
+            </w:pPr>
+          </w:p>
+          <w:p>
+            <w:pPr>
+              <w:pStyle w:val="NormalWeb"/>
+              <w:rPr>
+                <w:rFonts w:asciiTheme="minorHAnsi" w:hAnsiTheme="minorHAnsi"/>
+              </w:rPr>
+            </w:pPr>
+            <w:r>
+              <w:rPr>
+                <w:rFonts w:asciiTheme="minorHAnsi" w:hAnsiTheme="minorHAnsi"/>
+              </w:rPr>
+              <w:t xml:space="preserve">We are not using any hosted server that hosts our project but, we are using Django local server. With that, team members can individually run the server on their local server on port 8080. After running it, a team member will test every function and if sees a bug or error, he will report it on Jira or GitHub.  </w:t>
+            </w:r>
+          </w:p>
+          <w:p>
+            <w:pPr>
+              <w:pStyle w:val="NormalWeb"/>
+              <w:rPr>
+                <w:rFonts w:asciiTheme="minorHAnsi" w:hAnsiTheme="minorHAnsi"/>
+              </w:rPr>
+            </w:pPr>
+          </w:p>
+          <w:p>
+            <w:pPr>
+              <w:pStyle w:val="NormalWeb"/>
+              <w:rPr>
+                <w:rFonts w:asciiTheme="minorHAnsi" w:hAnsiTheme="minorHAnsi"/>
+              </w:rPr>
+            </w:pPr>
+            <w:r>
+              <w:rPr>
+                <w:rFonts w:asciiTheme="minorHAnsi" w:hAnsiTheme="minorHAnsi"/>
+              </w:rPr>
+              <w:t xml:space="preserve">Also, we meet once a week to run the project. Each member will use it and if any error occurs, we both work on it. </w:t>
+            </w:r>
+            <w:r>
+              <w:rPr>
+                <w:rFonts w:asciiTheme="minorHAnsi" w:hAnsiTheme="minorHAnsi"/>
+              </w:rPr>
+              <w:t xml:space="preserve">Also we use GitHub history code tracking system to </w:t>
+            </w:r>
+            <w:r>
+              <w:rPr>
+                <w:rFonts w:asciiTheme="minorHAnsi" w:hAnsiTheme="minorHAnsi"/>
+              </w:rPr>
+              <w:t xml:space="preserve">go back to our project and fix </w:t>
+            </w:r>
+            <w:r>
+              <w:rPr>
+                <w:rFonts w:asciiTheme="minorHAnsi" w:hAnsiTheme="minorHAnsi"/>
+              </w:rPr>
+              <w:t xml:space="preserve">bugs. </w:t>
+            </w:r>
+          </w:p>
+          <w:p>
+            <w:pPr>
+              <w:pStyle w:val="NormalWeb"/>
+              <w:rPr>
+                <w:rFonts w:asciiTheme="minorHAnsi" w:hAnsiTheme="minorHAnsi"/>
+              </w:rPr>
+            </w:pPr>
+          </w:p>
+          <w:p>
+            <w:pPr>
+              <w:pStyle w:val="NormalWeb"/>
+              <w:rPr>
+                <w:rFonts w:asciiTheme="minorHAnsi" w:hAnsiTheme="minorHAnsi"/>
+              </w:rPr>
+            </w:pPr>
+            <w:r>
+              <w:rPr>
+                <w:rFonts w:asciiTheme="minorHAnsi" w:hAnsiTheme="minorHAnsi"/>
+              </w:rPr>
+              <w:t xml:space="preserve">On top of that, we also run the server for our friends to use it and gives us feedback. They </w:t>
+            </w:r>
+            <w:r>
+              <w:rPr>
+                <w:rFonts w:asciiTheme="minorHAnsi" w:hAnsiTheme="minorHAnsi"/>
+              </w:rPr>
+              <w:t>give</w:t>
+            </w:r>
+            <w:r>
+              <w:rPr>
+                <w:rFonts w:asciiTheme="minorHAnsi" w:hAnsiTheme="minorHAnsi"/>
+              </w:rPr>
+              <w:t xml:space="preserve"> feedback </w:t>
+            </w:r>
+            <w:r>
+              <w:rPr>
+                <w:rFonts w:asciiTheme="minorHAnsi" w:hAnsiTheme="minorHAnsi"/>
+              </w:rPr>
+              <w:t>depending</w:t>
+            </w:r>
+            <w:r>
+              <w:rPr>
+                <w:rFonts w:asciiTheme="minorHAnsi" w:hAnsiTheme="minorHAnsi"/>
+              </w:rPr>
+              <w:t xml:space="preserve"> of the</w:t>
+            </w:r>
+            <w:r>
+              <w:rPr>
+                <w:rFonts w:asciiTheme="minorHAnsi" w:hAnsiTheme="minorHAnsi"/>
+              </w:rPr>
+              <w:t xml:space="preserve"> interface, functionality, design and speed flow.  </w:t>
             </w:r>
           </w:p>
         </w:tc>
@@ -1001,29 +1081,1210 @@
     <w:p>
       <w:pPr>
         <w:rPr>
+          <w:b/>
+          <w:bCs/>
+        </w:rPr>
+      </w:pPr>
+    </w:p>
+    <w:p>
+      <w:pPr>
+        <w:jc w:val="center"/>
+        <w:rPr>
+          <w:rFonts w:asciiTheme="majorBidi" w:hAnsiTheme="majorBidi" w:cstheme="majorBidi"/>
           <w:b/>
           <w:bCs/>
           <w:sz w:val="36"/>
           <w:szCs w:val="36"/>
         </w:rPr>
       </w:pPr>
+      <w:r>
+        <w:rPr>
+          <w:rFonts w:asciiTheme="majorBidi" w:hAnsiTheme="majorBidi" w:cstheme="majorBidi"/>
+          <w:b/>
+          <w:bCs/>
+          <w:sz w:val="36"/>
+          <w:szCs w:val="36"/>
+        </w:rPr>
+        <w:t>Revision Control</w:t>
+      </w:r>
     </w:p>
     <w:p>
       <w:pPr>
+        <w:jc w:val="center"/>
         <w:rPr>
-          <w:sz w:val="28"/>
-          <w:szCs w:val="28"/>
+          <w:rFonts w:asciiTheme="majorBidi" w:hAnsiTheme="majorBidi" w:cstheme="majorBidi"/>
+          <w:b/>
+          <w:bCs/>
+          <w:sz w:val="36"/>
+          <w:szCs w:val="36"/>
         </w:rPr>
       </w:pPr>
     </w:p>
     <w:p>
       <w:pPr>
         <w:rPr>
-          <w:sz w:val="28"/>
-          <w:szCs w:val="28"/>
+          <w:rFonts w:cstheme="majorBidi"/>
         </w:rPr>
       </w:pPr>
+      <w:r>
+        <w:rPr>
+          <w:rFonts w:cstheme="majorBidi"/>
+        </w:rPr>
+        <w:t xml:space="preserve">You can also locate it under </w:t>
+      </w:r>
+      <w:hyperlink r:id="rId7" w:history="1">
+        <w:r>
+          <w:rPr>
+            <w:rStyle w:val="Hyperlink"/>
+            <w:rFonts w:cstheme="majorBidi"/>
+          </w:rPr>
+          <w:t>Spot-On Project</w:t>
+        </w:r>
+      </w:hyperlink>
+      <w:r>
+        <w:rPr>
+          <w:rFonts w:cstheme="majorBidi"/>
+        </w:rPr>
+        <w:t xml:space="preserve"> on GitHub. </w:t>
+      </w:r>
     </w:p>
+    <w:tbl>
+      <w:tblPr>
+        <w:tblStyle w:val="TableGrid"/>
+        <w:tblpPr w:leftFromText="180" w:rightFromText="180" w:vertAnchor="text" w:horzAnchor="page" w:tblpX="1450" w:tblpY="159"/>
+        <w:tblOverlap w:val="never"/>
+        <w:tblW w:w="5619" w:type="pct"/>
+        <w:tblLayout w:type="fixed"/>
+        <w:tblLook w:val="04A0" w:firstRow="1" w:lastRow="0" w:firstColumn="1" w:lastColumn="0" w:noHBand="0" w:noVBand="1"/>
+      </w:tblPr>
+      <w:tblGrid>
+        <w:gridCol w:w="2169"/>
+        <w:gridCol w:w="1631"/>
+        <w:gridCol w:w="2448"/>
+        <w:gridCol w:w="4260"/>
+      </w:tblGrid>
+      <w:tr>
+        <w:trPr>
+          <w:trHeight w:val="832"/>
+        </w:trPr>
+        <w:tc>
+          <w:tcPr>
+            <w:tcW w:w="1032" w:type="pct"/>
+          </w:tcPr>
+          <w:p>
+            <w:pPr>
+              <w:pStyle w:val="NormalWeb"/>
+              <w:rPr>
+                <w:b/>
+                <w:bCs/>
+                <w:sz w:val="36"/>
+                <w:szCs w:val="36"/>
+                <w:lang w:val="en-AU"/>
+              </w:rPr>
+            </w:pPr>
+            <w:r>
+              <w:rPr>
+                <w:b/>
+                <w:bCs/>
+                <w:sz w:val="36"/>
+                <w:szCs w:val="36"/>
+                <w:lang w:val="en-AU"/>
+              </w:rPr>
+              <w:t>Version Number</w:t>
+            </w:r>
+          </w:p>
+        </w:tc>
+        <w:tc>
+          <w:tcPr>
+            <w:tcW w:w="776" w:type="pct"/>
+          </w:tcPr>
+          <w:p>
+            <w:pPr>
+              <w:pStyle w:val="NormalWeb"/>
+              <w:rPr>
+                <w:b/>
+                <w:bCs/>
+                <w:sz w:val="36"/>
+                <w:szCs w:val="36"/>
+                <w:lang w:val="en-AU"/>
+              </w:rPr>
+            </w:pPr>
+            <w:r>
+              <w:rPr>
+                <w:b/>
+                <w:bCs/>
+                <w:sz w:val="36"/>
+                <w:szCs w:val="36"/>
+                <w:lang w:val="en-AU"/>
+              </w:rPr>
+              <w:t>Modified By</w:t>
+            </w:r>
+          </w:p>
+        </w:tc>
+        <w:tc>
+          <w:tcPr>
+            <w:tcW w:w="1165" w:type="pct"/>
+          </w:tcPr>
+          <w:p>
+            <w:pPr>
+              <w:pStyle w:val="NormalWeb"/>
+              <w:rPr>
+                <w:b/>
+                <w:bCs/>
+                <w:sz w:val="36"/>
+                <w:szCs w:val="36"/>
+                <w:lang w:val="en-AU"/>
+              </w:rPr>
+            </w:pPr>
+            <w:r>
+              <w:rPr>
+                <w:b/>
+                <w:bCs/>
+                <w:sz w:val="36"/>
+                <w:szCs w:val="36"/>
+                <w:lang w:val="en-AU"/>
+              </w:rPr>
+              <w:t>Date</w:t>
+            </w:r>
+          </w:p>
+        </w:tc>
+        <w:tc>
+          <w:tcPr>
+            <w:tcW w:w="2027" w:type="pct"/>
+          </w:tcPr>
+          <w:p>
+            <w:pPr>
+              <w:pStyle w:val="NormalWeb"/>
+              <w:rPr>
+                <w:b/>
+                <w:bCs/>
+                <w:sz w:val="36"/>
+                <w:szCs w:val="36"/>
+                <w:lang w:val="en-AU"/>
+              </w:rPr>
+            </w:pPr>
+            <w:r>
+              <w:rPr>
+                <w:b/>
+                <w:bCs/>
+                <w:sz w:val="36"/>
+                <w:szCs w:val="36"/>
+                <w:lang w:val="en-AU"/>
+              </w:rPr>
+              <w:t xml:space="preserve">Description </w:t>
+            </w:r>
+          </w:p>
+        </w:tc>
+      </w:tr>
+      <w:tr>
+        <w:trPr>
+          <w:trHeight w:val="481"/>
+        </w:trPr>
+        <w:tc>
+          <w:tcPr>
+            <w:tcW w:w="1032" w:type="pct"/>
+          </w:tcPr>
+          <w:p>
+            <w:pPr>
+              <w:pStyle w:val="NormalWeb"/>
+              <w:rPr>
+                <w:rFonts w:asciiTheme="minorHAnsi" w:hAnsiTheme="minorHAnsi"/>
+                <w:lang w:val="en-AU"/>
+              </w:rPr>
+            </w:pPr>
+            <w:r>
+              <w:rPr>
+                <w:rFonts w:asciiTheme="minorHAnsi" w:hAnsiTheme="minorHAnsi"/>
+                <w:lang w:val="en-AU"/>
+              </w:rPr>
+              <w:t>1.0</w:t>
+            </w:r>
+          </w:p>
+          <w:p>
+            <w:pPr>
+              <w:pStyle w:val="NormalWeb"/>
+              <w:rPr>
+                <w:rFonts w:asciiTheme="minorHAnsi" w:hAnsiTheme="minorHAnsi"/>
+                <w:lang w:val="en-AU"/>
+              </w:rPr>
+            </w:pPr>
+            <w:r>
+              <w:rPr>
+                <w:rFonts w:asciiTheme="minorHAnsi" w:hAnsiTheme="minorHAnsi"/>
+                <w:lang w:val="en-AU"/>
+              </w:rPr>
+              <w:t>(Created GitHub)</w:t>
+            </w:r>
+          </w:p>
+        </w:tc>
+        <w:tc>
+          <w:tcPr>
+            <w:tcW w:w="776" w:type="pct"/>
+          </w:tcPr>
+          <w:p>
+            <w:pPr>
+              <w:pStyle w:val="NormalWeb"/>
+              <w:rPr>
+                <w:rFonts w:asciiTheme="minorHAnsi" w:hAnsiTheme="minorHAnsi"/>
+                <w:lang w:val="en-AU"/>
+              </w:rPr>
+            </w:pPr>
+            <w:r>
+              <w:rPr>
+                <w:rFonts w:asciiTheme="minorHAnsi" w:hAnsiTheme="minorHAnsi"/>
+                <w:lang w:val="en-AU"/>
+              </w:rPr>
+              <w:t>Lam</w:t>
+            </w:r>
+          </w:p>
+        </w:tc>
+        <w:tc>
+          <w:tcPr>
+            <w:tcW w:w="1165" w:type="pct"/>
+          </w:tcPr>
+          <w:p>
+            <w:pPr>
+              <w:pStyle w:val="NormalWeb"/>
+              <w:rPr>
+                <w:rFonts w:asciiTheme="minorHAnsi" w:hAnsiTheme="minorHAnsi"/>
+                <w:lang w:val="en-AU"/>
+              </w:rPr>
+            </w:pPr>
+            <w:r>
+              <w:rPr>
+                <w:rFonts w:asciiTheme="minorHAnsi" w:hAnsiTheme="minorHAnsi"/>
+                <w:lang w:val="en-AU"/>
+              </w:rPr>
+              <w:t>02/22/2018</w:t>
+            </w:r>
+          </w:p>
+        </w:tc>
+        <w:tc>
+          <w:tcPr>
+            <w:tcW w:w="2027" w:type="pct"/>
+          </w:tcPr>
+          <w:p>
+            <w:pPr>
+              <w:pStyle w:val="NormalWeb"/>
+              <w:rPr>
+                <w:rFonts w:asciiTheme="minorHAnsi" w:hAnsiTheme="minorHAnsi"/>
+                <w:lang w:val="en-AU"/>
+              </w:rPr>
+            </w:pPr>
+            <w:r>
+              <w:rPr>
+                <w:rFonts w:asciiTheme="minorHAnsi" w:hAnsiTheme="minorHAnsi"/>
+                <w:lang w:val="en-AU"/>
+              </w:rPr>
+              <w:t>Created the GitHub repository. Teams fork the original branch and then tested the connection. We all push our first commit as a double test</w:t>
+            </w:r>
+          </w:p>
+        </w:tc>
+      </w:tr>
+      <w:tr>
+        <w:trPr>
+          <w:trHeight w:val="1467"/>
+        </w:trPr>
+        <w:tc>
+          <w:tcPr>
+            <w:tcW w:w="1032" w:type="pct"/>
+          </w:tcPr>
+          <w:p>
+            <w:pPr>
+              <w:pStyle w:val="NormalWeb"/>
+              <w:rPr>
+                <w:rFonts w:asciiTheme="minorHAnsi" w:hAnsiTheme="minorHAnsi"/>
+                <w:lang w:val="en-AU"/>
+              </w:rPr>
+            </w:pPr>
+            <w:r>
+              <w:rPr>
+                <w:rFonts w:asciiTheme="minorHAnsi" w:hAnsiTheme="minorHAnsi"/>
+                <w:lang w:val="en-AU"/>
+              </w:rPr>
+              <w:t>1.0.1</w:t>
+            </w:r>
+          </w:p>
+          <w:p>
+            <w:pPr>
+              <w:pStyle w:val="NormalWeb"/>
+              <w:rPr>
+                <w:rFonts w:asciiTheme="minorHAnsi" w:hAnsiTheme="minorHAnsi"/>
+                <w:lang w:val="en-AU"/>
+              </w:rPr>
+            </w:pPr>
+            <w:r>
+              <w:rPr>
+                <w:rFonts w:asciiTheme="minorHAnsi" w:hAnsiTheme="minorHAnsi"/>
+                <w:lang w:val="en-AU"/>
+              </w:rPr>
+              <w:t xml:space="preserve">(Created GitHub </w:t>
+            </w:r>
+          </w:p>
+          <w:p>
+            <w:pPr>
+              <w:pStyle w:val="NormalWeb"/>
+              <w:rPr>
+                <w:rFonts w:asciiTheme="minorHAnsi" w:hAnsiTheme="minorHAnsi"/>
+                <w:lang w:val="en-AU"/>
+              </w:rPr>
+            </w:pPr>
+            <w:r>
+              <w:rPr>
+                <w:rFonts w:asciiTheme="minorHAnsi" w:hAnsiTheme="minorHAnsi"/>
+                <w:lang w:val="en-AU"/>
+              </w:rPr>
+              <w:t>branch)</w:t>
+            </w:r>
+          </w:p>
+        </w:tc>
+        <w:tc>
+          <w:tcPr>
+            <w:tcW w:w="776" w:type="pct"/>
+          </w:tcPr>
+          <w:p>
+            <w:pPr>
+              <w:pStyle w:val="NormalWeb"/>
+              <w:rPr>
+                <w:rFonts w:asciiTheme="minorHAnsi" w:hAnsiTheme="minorHAnsi"/>
+                <w:lang w:val="en-AU"/>
+              </w:rPr>
+            </w:pPr>
+            <w:r>
+              <w:rPr>
+                <w:rFonts w:asciiTheme="minorHAnsi" w:hAnsiTheme="minorHAnsi"/>
+                <w:lang w:val="en-AU"/>
+              </w:rPr>
+              <w:t>Lam, John &amp;</w:t>
+            </w:r>
+          </w:p>
+          <w:p>
+            <w:pPr>
+              <w:pStyle w:val="NormalWeb"/>
+              <w:rPr>
+                <w:rFonts w:asciiTheme="minorHAnsi" w:hAnsiTheme="minorHAnsi"/>
+                <w:lang w:val="en-AU"/>
+              </w:rPr>
+            </w:pPr>
+            <w:r>
+              <w:rPr>
+                <w:rFonts w:asciiTheme="minorHAnsi" w:hAnsiTheme="minorHAnsi"/>
+                <w:lang w:val="en-AU"/>
+              </w:rPr>
+              <w:t>Jo</w:t>
+            </w:r>
+            <w:r>
+              <w:rPr>
+                <w:rFonts w:asciiTheme="minorHAnsi" w:hAnsiTheme="minorHAnsi"/>
+                <w:lang w:val="en-AU"/>
+              </w:rPr>
+              <w:t>n</w:t>
+            </w:r>
+          </w:p>
+        </w:tc>
+        <w:tc>
+          <w:tcPr>
+            <w:tcW w:w="1165" w:type="pct"/>
+          </w:tcPr>
+          <w:p>
+            <w:pPr>
+              <w:pStyle w:val="NormalWeb"/>
+              <w:rPr>
+                <w:rFonts w:asciiTheme="minorHAnsi" w:hAnsiTheme="minorHAnsi"/>
+                <w:lang w:val="en-AU"/>
+              </w:rPr>
+            </w:pPr>
+            <w:r>
+              <w:rPr>
+                <w:rFonts w:asciiTheme="minorHAnsi" w:hAnsiTheme="minorHAnsi"/>
+                <w:lang w:val="en-AU"/>
+              </w:rPr>
+              <w:t>02/25/2018</w:t>
+            </w:r>
+          </w:p>
+        </w:tc>
+        <w:tc>
+          <w:tcPr>
+            <w:tcW w:w="2027" w:type="pct"/>
+          </w:tcPr>
+          <w:p>
+            <w:pPr>
+              <w:pStyle w:val="NormalWeb"/>
+              <w:rPr>
+                <w:rFonts w:asciiTheme="minorHAnsi" w:hAnsiTheme="minorHAnsi"/>
+                <w:lang w:val="en-AU"/>
+              </w:rPr>
+            </w:pPr>
+            <w:r>
+              <w:rPr>
+                <w:rFonts w:asciiTheme="minorHAnsi" w:hAnsiTheme="minorHAnsi"/>
+                <w:lang w:val="en-AU"/>
+              </w:rPr>
+              <w:t>Each team has created a branch and is already pushing their project to their branch. We made a pull request for the master branch to review the code then add it to the internal code</w:t>
+            </w:r>
+          </w:p>
+        </w:tc>
+      </w:tr>
+      <w:tr>
+        <w:trPr>
+          <w:trHeight w:val="1762"/>
+        </w:trPr>
+        <w:tc>
+          <w:tcPr>
+            <w:tcW w:w="1032" w:type="pct"/>
+          </w:tcPr>
+          <w:p>
+            <w:pPr>
+              <w:pStyle w:val="NormalWeb"/>
+              <w:rPr>
+                <w:rFonts w:asciiTheme="minorHAnsi" w:hAnsiTheme="minorHAnsi"/>
+                <w:lang w:val="en-AU"/>
+              </w:rPr>
+            </w:pPr>
+            <w:r>
+              <w:rPr>
+                <w:rFonts w:asciiTheme="minorHAnsi" w:hAnsiTheme="minorHAnsi"/>
+                <w:lang w:val="en-AU"/>
+              </w:rPr>
+              <w:t>1.0.2</w:t>
+            </w:r>
+          </w:p>
+          <w:p>
+            <w:pPr>
+              <w:pStyle w:val="NormalWeb"/>
+              <w:rPr>
+                <w:rFonts w:asciiTheme="minorHAnsi" w:hAnsiTheme="minorHAnsi"/>
+                <w:lang w:val="en-AU"/>
+              </w:rPr>
+            </w:pPr>
+            <w:r>
+              <w:rPr>
+                <w:rFonts w:asciiTheme="minorHAnsi" w:hAnsiTheme="minorHAnsi"/>
+                <w:lang w:val="en-AU"/>
+              </w:rPr>
+              <w:t>(Demo project)</w:t>
+            </w:r>
+          </w:p>
+        </w:tc>
+        <w:tc>
+          <w:tcPr>
+            <w:tcW w:w="776" w:type="pct"/>
+          </w:tcPr>
+          <w:p>
+            <w:pPr>
+              <w:pStyle w:val="NormalWeb"/>
+              <w:rPr>
+                <w:rFonts w:asciiTheme="minorHAnsi" w:hAnsiTheme="minorHAnsi"/>
+                <w:lang w:val="en-AU"/>
+              </w:rPr>
+            </w:pPr>
+            <w:r>
+              <w:rPr>
+                <w:rFonts w:asciiTheme="minorHAnsi" w:hAnsiTheme="minorHAnsi"/>
+                <w:lang w:val="en-AU"/>
+              </w:rPr>
+              <w:t xml:space="preserve">Lam, John &amp; </w:t>
+            </w:r>
+          </w:p>
+          <w:p>
+            <w:pPr>
+              <w:pStyle w:val="NormalWeb"/>
+              <w:rPr>
+                <w:rFonts w:asciiTheme="minorHAnsi" w:hAnsiTheme="minorHAnsi"/>
+                <w:lang w:val="en-AU"/>
+              </w:rPr>
+            </w:pPr>
+            <w:r>
+              <w:rPr>
+                <w:rFonts w:asciiTheme="minorHAnsi" w:hAnsiTheme="minorHAnsi"/>
+                <w:lang w:val="en-AU"/>
+              </w:rPr>
+              <w:t>Jo</w:t>
+            </w:r>
+            <w:r>
+              <w:rPr>
+                <w:rFonts w:asciiTheme="minorHAnsi" w:hAnsiTheme="minorHAnsi"/>
+                <w:lang w:val="en-AU"/>
+              </w:rPr>
+              <w:t>n</w:t>
+            </w:r>
+          </w:p>
+        </w:tc>
+        <w:tc>
+          <w:tcPr>
+            <w:tcW w:w="1165" w:type="pct"/>
+          </w:tcPr>
+          <w:p>
+            <w:pPr>
+              <w:pStyle w:val="NormalWeb"/>
+              <w:rPr>
+                <w:rFonts w:asciiTheme="minorHAnsi" w:hAnsiTheme="minorHAnsi"/>
+                <w:lang w:val="en-AU"/>
+              </w:rPr>
+            </w:pPr>
+            <w:r>
+              <w:rPr>
+                <w:rFonts w:asciiTheme="minorHAnsi" w:hAnsiTheme="minorHAnsi"/>
+                <w:lang w:val="en-AU"/>
+              </w:rPr>
+              <w:t>0</w:t>
+            </w:r>
+            <w:r>
+              <w:rPr>
+                <w:rFonts w:asciiTheme="minorHAnsi" w:hAnsiTheme="minorHAnsi"/>
+                <w:lang w:val="en-AU"/>
+              </w:rPr>
+              <w:t>3/02/2018</w:t>
+            </w:r>
+          </w:p>
+        </w:tc>
+        <w:tc>
+          <w:tcPr>
+            <w:tcW w:w="2027" w:type="pct"/>
+          </w:tcPr>
+          <w:p>
+            <w:pPr>
+              <w:pStyle w:val="NormalWeb"/>
+              <w:rPr>
+                <w:rFonts w:asciiTheme="minorHAnsi" w:hAnsiTheme="minorHAnsi"/>
+                <w:lang w:val="en-AU"/>
+              </w:rPr>
+            </w:pPr>
+            <w:r>
+              <w:rPr>
+                <w:rFonts w:asciiTheme="minorHAnsi" w:hAnsiTheme="minorHAnsi"/>
+                <w:lang w:val="en-AU"/>
+              </w:rPr>
+              <w:t>We have created a demo project for us to refresh our brain and to learn a new coding software. We have decided to go with Django. Now, we are going to be working on a demo project to master the basics of Django</w:t>
+            </w:r>
+          </w:p>
+        </w:tc>
+      </w:tr>
+      <w:tr>
+        <w:trPr>
+          <w:trHeight w:val="1489"/>
+        </w:trPr>
+        <w:tc>
+          <w:tcPr>
+            <w:tcW w:w="1032" w:type="pct"/>
+          </w:tcPr>
+          <w:p>
+            <w:pPr>
+              <w:pStyle w:val="NormalWeb"/>
+              <w:rPr>
+                <w:rFonts w:asciiTheme="minorHAnsi" w:hAnsiTheme="minorHAnsi"/>
+                <w:lang w:val="en-AU"/>
+              </w:rPr>
+            </w:pPr>
+            <w:r>
+              <w:rPr>
+                <w:rFonts w:asciiTheme="minorHAnsi" w:hAnsiTheme="minorHAnsi"/>
+                <w:lang w:val="en-AU"/>
+              </w:rPr>
+              <w:t>1.0.3</w:t>
+            </w:r>
+          </w:p>
+          <w:p>
+            <w:pPr>
+              <w:pStyle w:val="NormalWeb"/>
+              <w:rPr>
+                <w:rFonts w:asciiTheme="minorHAnsi" w:hAnsiTheme="minorHAnsi"/>
+                <w:lang w:val="en-AU"/>
+              </w:rPr>
+            </w:pPr>
+            <w:r>
+              <w:rPr>
+                <w:rFonts w:asciiTheme="minorHAnsi" w:hAnsiTheme="minorHAnsi"/>
+                <w:lang w:val="en-AU"/>
+              </w:rPr>
+              <w:t>(Documentation)</w:t>
+            </w:r>
+          </w:p>
+        </w:tc>
+        <w:tc>
+          <w:tcPr>
+            <w:tcW w:w="776" w:type="pct"/>
+          </w:tcPr>
+          <w:p>
+            <w:pPr>
+              <w:pStyle w:val="NormalWeb"/>
+              <w:rPr>
+                <w:rFonts w:asciiTheme="minorHAnsi" w:hAnsiTheme="minorHAnsi"/>
+                <w:lang w:val="en-AU"/>
+              </w:rPr>
+            </w:pPr>
+            <w:r>
+              <w:rPr>
+                <w:rFonts w:asciiTheme="minorHAnsi" w:hAnsiTheme="minorHAnsi"/>
+                <w:lang w:val="en-AU"/>
+              </w:rPr>
+              <w:t xml:space="preserve">John </w:t>
+            </w:r>
+          </w:p>
+        </w:tc>
+        <w:tc>
+          <w:tcPr>
+            <w:tcW w:w="1165" w:type="pct"/>
+          </w:tcPr>
+          <w:p>
+            <w:pPr>
+              <w:pStyle w:val="NormalWeb"/>
+              <w:rPr>
+                <w:rFonts w:asciiTheme="minorHAnsi" w:hAnsiTheme="minorHAnsi"/>
+                <w:lang w:val="en-AU"/>
+              </w:rPr>
+            </w:pPr>
+            <w:r>
+              <w:rPr>
+                <w:rFonts w:asciiTheme="minorHAnsi" w:hAnsiTheme="minorHAnsi"/>
+                <w:lang w:val="en-AU"/>
+              </w:rPr>
+              <w:t>02/27/2018</w:t>
+            </w:r>
+          </w:p>
+        </w:tc>
+        <w:tc>
+          <w:tcPr>
+            <w:tcW w:w="2027" w:type="pct"/>
+          </w:tcPr>
+          <w:p>
+            <w:pPr>
+              <w:pStyle w:val="NormalWeb"/>
+              <w:rPr>
+                <w:rFonts w:asciiTheme="minorHAnsi" w:hAnsiTheme="minorHAnsi"/>
+                <w:lang w:val="en-AU"/>
+              </w:rPr>
+            </w:pPr>
+            <w:r>
+              <w:rPr>
+                <w:rFonts w:asciiTheme="minorHAnsi" w:hAnsiTheme="minorHAnsi"/>
+                <w:lang w:val="en-AU"/>
+              </w:rPr>
+              <w:t>I created the software and the architecture documentation for submission. The documentation have both a summary of the project and class diagrams</w:t>
+            </w:r>
+          </w:p>
+        </w:tc>
+      </w:tr>
+      <w:tr>
+        <w:trPr>
+          <w:trHeight w:val="1467"/>
+        </w:trPr>
+        <w:tc>
+          <w:tcPr>
+            <w:tcW w:w="1032" w:type="pct"/>
+          </w:tcPr>
+          <w:p>
+            <w:pPr>
+              <w:pStyle w:val="NormalWeb"/>
+              <w:rPr>
+                <w:rFonts w:asciiTheme="minorHAnsi" w:hAnsiTheme="minorHAnsi"/>
+                <w:lang w:val="en-AU"/>
+              </w:rPr>
+            </w:pPr>
+            <w:r>
+              <w:rPr>
+                <w:rFonts w:asciiTheme="minorHAnsi" w:hAnsiTheme="minorHAnsi"/>
+                <w:lang w:val="en-AU"/>
+              </w:rPr>
+              <w:t>1.1.2</w:t>
+            </w:r>
+          </w:p>
+        </w:tc>
+        <w:tc>
+          <w:tcPr>
+            <w:tcW w:w="776" w:type="pct"/>
+          </w:tcPr>
+          <w:p>
+            <w:pPr>
+              <w:pStyle w:val="NormalWeb"/>
+              <w:rPr>
+                <w:rFonts w:asciiTheme="minorHAnsi" w:hAnsiTheme="minorHAnsi"/>
+                <w:lang w:val="en-AU"/>
+              </w:rPr>
+            </w:pPr>
+            <w:r>
+              <w:rPr>
+                <w:rFonts w:asciiTheme="minorHAnsi" w:hAnsiTheme="minorHAnsi"/>
+                <w:lang w:val="en-AU"/>
+              </w:rPr>
+              <w:t>Lam</w:t>
+            </w:r>
+          </w:p>
+        </w:tc>
+        <w:tc>
+          <w:tcPr>
+            <w:tcW w:w="1165" w:type="pct"/>
+          </w:tcPr>
+          <w:p>
+            <w:pPr>
+              <w:pStyle w:val="NormalWeb"/>
+              <w:rPr>
+                <w:rFonts w:asciiTheme="minorHAnsi" w:hAnsiTheme="minorHAnsi"/>
+                <w:lang w:val="en-AU"/>
+              </w:rPr>
+            </w:pPr>
+            <w:r>
+              <w:rPr>
+                <w:rFonts w:asciiTheme="minorHAnsi" w:hAnsiTheme="minorHAnsi"/>
+                <w:lang w:val="en-AU"/>
+              </w:rPr>
+              <w:t>03/01/2018</w:t>
+            </w:r>
+          </w:p>
+        </w:tc>
+        <w:tc>
+          <w:tcPr>
+            <w:tcW w:w="2027" w:type="pct"/>
+          </w:tcPr>
+          <w:p>
+            <w:pPr>
+              <w:pStyle w:val="NormalWeb"/>
+              <w:rPr>
+                <w:rFonts w:asciiTheme="minorHAnsi" w:hAnsiTheme="minorHAnsi"/>
+                <w:lang w:val="en-AU"/>
+              </w:rPr>
+            </w:pPr>
+            <w:r>
+              <w:rPr>
+                <w:rFonts w:asciiTheme="minorHAnsi" w:hAnsiTheme="minorHAnsi"/>
+                <w:lang w:val="en-AU"/>
+              </w:rPr>
+              <w:t>IDLE. Lam decided that we should all use Atom as our main idle environment but it didn’t work out so team members has to shift all their code to their prefer idle and start pushing it on GitHub</w:t>
+            </w:r>
+          </w:p>
+        </w:tc>
+      </w:tr>
+      <w:tr>
+        <w:trPr>
+          <w:trHeight w:val="1171"/>
+        </w:trPr>
+        <w:tc>
+          <w:tcPr>
+            <w:tcW w:w="1032" w:type="pct"/>
+          </w:tcPr>
+          <w:p>
+            <w:pPr>
+              <w:pStyle w:val="NormalWeb"/>
+              <w:rPr>
+                <w:rFonts w:asciiTheme="minorHAnsi" w:hAnsiTheme="minorHAnsi"/>
+                <w:lang w:val="en-AU"/>
+              </w:rPr>
+            </w:pPr>
+            <w:r>
+              <w:rPr>
+                <w:rFonts w:asciiTheme="minorHAnsi" w:hAnsiTheme="minorHAnsi"/>
+                <w:lang w:val="en-AU"/>
+              </w:rPr>
+              <w:t>1.1.3</w:t>
+            </w:r>
+          </w:p>
+          <w:p>
+            <w:pPr>
+              <w:pStyle w:val="NormalWeb"/>
+              <w:rPr>
+                <w:rFonts w:asciiTheme="minorHAnsi" w:hAnsiTheme="minorHAnsi"/>
+                <w:lang w:val="en-AU"/>
+              </w:rPr>
+            </w:pPr>
+            <w:r>
+              <w:rPr>
+                <w:rFonts w:asciiTheme="minorHAnsi" w:hAnsiTheme="minorHAnsi"/>
+                <w:lang w:val="en-AU"/>
+              </w:rPr>
+              <w:t>(Scrappy</w:t>
+            </w:r>
+            <w:r>
+              <w:rPr>
+                <w:rFonts w:asciiTheme="minorHAnsi" w:hAnsiTheme="minorHAnsi"/>
+                <w:lang w:val="en-AU"/>
+              </w:rPr>
+              <w:t xml:space="preserve"> and Data)</w:t>
+            </w:r>
+          </w:p>
+        </w:tc>
+        <w:tc>
+          <w:tcPr>
+            <w:tcW w:w="776" w:type="pct"/>
+          </w:tcPr>
+          <w:p>
+            <w:pPr>
+              <w:pStyle w:val="NormalWeb"/>
+              <w:rPr>
+                <w:rFonts w:asciiTheme="minorHAnsi" w:hAnsiTheme="minorHAnsi"/>
+                <w:lang w:val="en-AU"/>
+              </w:rPr>
+            </w:pPr>
+            <w:r>
+              <w:rPr>
+                <w:rFonts w:asciiTheme="minorHAnsi" w:hAnsiTheme="minorHAnsi"/>
+                <w:lang w:val="en-AU"/>
+              </w:rPr>
+              <w:t>Jon &amp; Lam</w:t>
+            </w:r>
+          </w:p>
+        </w:tc>
+        <w:tc>
+          <w:tcPr>
+            <w:tcW w:w="1165" w:type="pct"/>
+          </w:tcPr>
+          <w:p>
+            <w:pPr>
+              <w:pStyle w:val="NormalWeb"/>
+              <w:rPr>
+                <w:rFonts w:asciiTheme="minorHAnsi" w:hAnsiTheme="minorHAnsi"/>
+                <w:lang w:val="en-AU"/>
+              </w:rPr>
+            </w:pPr>
+            <w:r>
+              <w:rPr>
+                <w:rFonts w:asciiTheme="minorHAnsi" w:hAnsiTheme="minorHAnsi"/>
+                <w:lang w:val="en-AU"/>
+              </w:rPr>
+              <w:t>03/22/2018</w:t>
+            </w:r>
+          </w:p>
+        </w:tc>
+        <w:tc>
+          <w:tcPr>
+            <w:tcW w:w="2027" w:type="pct"/>
+          </w:tcPr>
+          <w:p>
+            <w:pPr>
+              <w:pStyle w:val="NormalWeb"/>
+              <w:rPr>
+                <w:rFonts w:asciiTheme="minorHAnsi" w:hAnsiTheme="minorHAnsi"/>
+                <w:lang w:val="en-AU"/>
+              </w:rPr>
+            </w:pPr>
+            <w:r>
+              <w:rPr>
+                <w:rFonts w:asciiTheme="minorHAnsi" w:hAnsiTheme="minorHAnsi"/>
+                <w:lang w:val="en-AU"/>
+              </w:rPr>
+              <w:t xml:space="preserve">They both decided on the database (SQL). They then added database </w:t>
+            </w:r>
+            <w:r>
+              <w:rPr>
+                <w:rFonts w:asciiTheme="minorHAnsi" w:hAnsiTheme="minorHAnsi"/>
+                <w:lang w:val="en-AU"/>
+              </w:rPr>
+              <w:t>to the SQL table. The database was then connected to the Django environment</w:t>
+            </w:r>
+          </w:p>
+        </w:tc>
+      </w:tr>
+      <w:tr>
+        <w:trPr>
+          <w:trHeight w:val="1171"/>
+        </w:trPr>
+        <w:tc>
+          <w:tcPr>
+            <w:tcW w:w="1032" w:type="pct"/>
+          </w:tcPr>
+          <w:p>
+            <w:pPr>
+              <w:pStyle w:val="NormalWeb"/>
+              <w:rPr>
+                <w:rFonts w:asciiTheme="minorHAnsi" w:hAnsiTheme="minorHAnsi"/>
+                <w:lang w:val="en-AU"/>
+              </w:rPr>
+            </w:pPr>
+            <w:r>
+              <w:rPr>
+                <w:rFonts w:asciiTheme="minorHAnsi" w:hAnsiTheme="minorHAnsi"/>
+                <w:lang w:val="en-AU"/>
+              </w:rPr>
+              <w:t>2.0</w:t>
+            </w:r>
+          </w:p>
+          <w:p>
+            <w:pPr>
+              <w:pStyle w:val="NormalWeb"/>
+              <w:rPr>
+                <w:rFonts w:asciiTheme="minorHAnsi" w:hAnsiTheme="minorHAnsi"/>
+                <w:lang w:val="en-AU"/>
+              </w:rPr>
+            </w:pPr>
+            <w:r>
+              <w:rPr>
+                <w:rFonts w:asciiTheme="minorHAnsi" w:hAnsiTheme="minorHAnsi"/>
+                <w:lang w:val="en-AU"/>
+              </w:rPr>
+              <w:t>(Project Spot-On)</w:t>
+            </w:r>
+          </w:p>
+        </w:tc>
+        <w:tc>
+          <w:tcPr>
+            <w:tcW w:w="776" w:type="pct"/>
+          </w:tcPr>
+          <w:p>
+            <w:pPr>
+              <w:pStyle w:val="NormalWeb"/>
+              <w:rPr>
+                <w:rFonts w:asciiTheme="minorHAnsi" w:hAnsiTheme="minorHAnsi"/>
+                <w:lang w:val="en-AU"/>
+              </w:rPr>
+            </w:pPr>
+            <w:r>
+              <w:rPr>
+                <w:rFonts w:asciiTheme="minorHAnsi" w:hAnsiTheme="minorHAnsi"/>
+                <w:lang w:val="en-AU"/>
+              </w:rPr>
+              <w:t>Lam</w:t>
+            </w:r>
+          </w:p>
+        </w:tc>
+        <w:tc>
+          <w:tcPr>
+            <w:tcW w:w="1165" w:type="pct"/>
+          </w:tcPr>
+          <w:p>
+            <w:pPr>
+              <w:pStyle w:val="NormalWeb"/>
+              <w:rPr>
+                <w:rFonts w:asciiTheme="minorHAnsi" w:hAnsiTheme="minorHAnsi"/>
+                <w:lang w:val="en-AU"/>
+              </w:rPr>
+            </w:pPr>
+            <w:r>
+              <w:rPr>
+                <w:rFonts w:asciiTheme="minorHAnsi" w:hAnsiTheme="minorHAnsi"/>
+                <w:lang w:val="en-AU"/>
+              </w:rPr>
+              <w:t>04/01/2018</w:t>
+            </w:r>
+          </w:p>
+        </w:tc>
+        <w:tc>
+          <w:tcPr>
+            <w:tcW w:w="2027" w:type="pct"/>
+          </w:tcPr>
+          <w:p>
+            <w:pPr>
+              <w:pStyle w:val="NormalWeb"/>
+              <w:rPr>
+                <w:rFonts w:asciiTheme="minorHAnsi" w:hAnsiTheme="minorHAnsi"/>
+                <w:lang w:val="en-AU"/>
+              </w:rPr>
+            </w:pPr>
+            <w:r>
+              <w:rPr>
+                <w:rFonts w:asciiTheme="minorHAnsi" w:hAnsiTheme="minorHAnsi"/>
+                <w:lang w:val="en-AU"/>
+              </w:rPr>
+              <w:t>The demo-project was created and moved into a new repository. All the code from demo-project was moved and talking to each other. Django server was running the project on local port 8080. The project was demo in class today. It access the database and return a results of shoes so far</w:t>
+            </w:r>
+          </w:p>
+        </w:tc>
+      </w:tr>
+    </w:tbl>
+    <w:tbl>
+      <w:tblPr>
+        <w:tblStyle w:val="TableGrid"/>
+        <w:tblW w:w="10525" w:type="dxa"/>
+        <w:tblLook w:val="04A0" w:firstRow="1" w:lastRow="0" w:firstColumn="1" w:lastColumn="0" w:noHBand="0" w:noVBand="1"/>
+      </w:tblPr>
+      <w:tblGrid>
+        <w:gridCol w:w="2155"/>
+        <w:gridCol w:w="1620"/>
+        <w:gridCol w:w="2430"/>
+        <w:gridCol w:w="4320"/>
+      </w:tblGrid>
+      <w:tr>
+        <w:tc>
+          <w:tcPr>
+            <w:tcW w:w="2155" w:type="dxa"/>
+          </w:tcPr>
+          <w:p>
+            <w:r>
+              <w:t>2.0</w:t>
+            </w:r>
+          </w:p>
+          <w:p>
+            <w:r>
+              <w:t>(Spot-On)</w:t>
+            </w:r>
+          </w:p>
+        </w:tc>
+        <w:tc>
+          <w:tcPr>
+            <w:tcW w:w="1620" w:type="dxa"/>
+          </w:tcPr>
+          <w:p>
+            <w:r>
+              <w:t>Lam</w:t>
+            </w:r>
+            <w:r>
+              <w:t xml:space="preserve"> &amp; Jon</w:t>
+            </w:r>
+          </w:p>
+        </w:tc>
+        <w:tc>
+          <w:tcPr>
+            <w:tcW w:w="2430" w:type="dxa"/>
+          </w:tcPr>
+          <w:p>
+            <w:r>
+              <w:t>04/01/2018</w:t>
+            </w:r>
+          </w:p>
+        </w:tc>
+        <w:tc>
+          <w:tcPr>
+            <w:tcW w:w="4320" w:type="dxa"/>
+          </w:tcPr>
+          <w:p>
+            <w:r>
+              <w:t>Added a static folder</w:t>
+            </w:r>
+          </w:p>
+        </w:tc>
+      </w:tr>
+      <w:tr>
+        <w:tc>
+          <w:tcPr>
+            <w:tcW w:w="2155" w:type="dxa"/>
+          </w:tcPr>
+          <w:p>
+            <w:r>
+              <w:t>2.0</w:t>
+            </w:r>
+          </w:p>
+          <w:p>
+            <w:r>
+              <w:t>(Spot-On)</w:t>
+            </w:r>
+          </w:p>
+        </w:tc>
+        <w:tc>
+          <w:tcPr>
+            <w:tcW w:w="1620" w:type="dxa"/>
+          </w:tcPr>
+          <w:p>
+            <w:r>
+              <w:t>Lam</w:t>
+            </w:r>
+            <w:r>
+              <w:t xml:space="preserve"> &amp; Jon</w:t>
+            </w:r>
+          </w:p>
+        </w:tc>
+        <w:tc>
+          <w:tcPr>
+            <w:tcW w:w="2430" w:type="dxa"/>
+          </w:tcPr>
+          <w:p>
+            <w:r>
+              <w:t>04/07/2018</w:t>
+            </w:r>
+          </w:p>
+        </w:tc>
+        <w:tc>
+          <w:tcPr>
+            <w:tcW w:w="4320" w:type="dxa"/>
+          </w:tcPr>
+          <w:p>
+            <w:r>
+              <w:t>Added a scapy-spider which crawls data from the Nike server</w:t>
+            </w:r>
+            <w:r>
+              <w:t>. Tested the Json</w:t>
+            </w:r>
+          </w:p>
+        </w:tc>
+      </w:tr>
+      <w:tr>
+        <w:tc>
+          <w:tcPr>
+            <w:tcW w:w="2155" w:type="dxa"/>
+          </w:tcPr>
+          <w:p>
+            <w:r>
+              <w:t>2.0</w:t>
+            </w:r>
+          </w:p>
+          <w:p>
+            <w:r>
+              <w:t>(Spot-On)</w:t>
+            </w:r>
+          </w:p>
+        </w:tc>
+        <w:tc>
+          <w:tcPr>
+            <w:tcW w:w="1620" w:type="dxa"/>
+          </w:tcPr>
+          <w:p>
+            <w:r>
+              <w:t>John</w:t>
+            </w:r>
+          </w:p>
+        </w:tc>
+        <w:tc>
+          <w:tcPr>
+            <w:tcW w:w="2430" w:type="dxa"/>
+          </w:tcPr>
+          <w:p>
+            <w:r>
+              <w:t>04/17/2018</w:t>
+            </w:r>
+          </w:p>
+        </w:tc>
+        <w:tc>
+          <w:tcPr>
+            <w:tcW w:w="4320" w:type="dxa"/>
+          </w:tcPr>
+          <w:p>
+            <w:r>
+              <w:t>Created a new html view page as an introduction for the project</w:t>
+            </w:r>
+          </w:p>
+        </w:tc>
+      </w:tr>
+      <w:tr>
+        <w:tc>
+          <w:tcPr>
+            <w:tcW w:w="2155" w:type="dxa"/>
+          </w:tcPr>
+          <w:p>
+            <w:r>
+              <w:t>2.1</w:t>
+            </w:r>
+          </w:p>
+        </w:tc>
+        <w:tc>
+          <w:tcPr>
+            <w:tcW w:w="1620" w:type="dxa"/>
+          </w:tcPr>
+          <w:p>
+            <w:r>
+              <w:t>Jon</w:t>
+            </w:r>
+          </w:p>
+        </w:tc>
+        <w:tc>
+          <w:tcPr>
+            <w:tcW w:w="2430" w:type="dxa"/>
+          </w:tcPr>
+          <w:p>
+            <w:r>
+              <w:t xml:space="preserve">04/19/2018 </w:t>
+            </w:r>
+          </w:p>
+        </w:tc>
+        <w:tc>
+          <w:tcPr>
+            <w:tcW w:w="4320" w:type="dxa"/>
+          </w:tcPr>
+          <w:p>
+            <w:r>
+              <w:t xml:space="preserve">Added details of the shoes to the database for best searching </w:t>
+            </w:r>
+          </w:p>
+        </w:tc>
+      </w:tr>
+    </w:tbl>
+    <w:p/>
     <w:p>
       <w:pPr>
         <w:rPr>
@@ -1032,32 +2293,15 @@
         </w:rPr>
       </w:pPr>
     </w:p>
-    <w:p>
-      <w:pPr>
-        <w:rPr>
-          <w:b/>
-          <w:bCs/>
-        </w:rPr>
-      </w:pPr>
-    </w:p>
-    <w:p>
-      <w:pPr>
-        <w:rPr>
-          <w:b/>
-          <w:bCs/>
-        </w:rPr>
-      </w:pPr>
-    </w:p>
-    <w:p>
-      <w:pPr>
-        <w:rPr>
-          <w:b/>
-          <w:bCs/>
-        </w:rPr>
-      </w:pPr>
-    </w:p>
+    <w:p/>
     <w:p/>
     <w:sectPr>
+      <w:headerReference w:type="even" r:id="rId8"/>
+      <w:headerReference w:type="default" r:id="rId9"/>
+      <w:footerReference w:type="even" r:id="rId10"/>
+      <w:footerReference w:type="default" r:id="rId11"/>
+      <w:headerReference w:type="first" r:id="rId12"/>
+      <w:footerReference w:type="first" r:id="rId13"/>
       <w:pgSz w:w="12240" w:h="15840"/>
       <w:pgMar w:top="1440" w:right="1440" w:bottom="1440" w:left="1440" w:header="720" w:footer="720" w:gutter="0"/>
       <w:cols w:space="720"/>
@@ -1065,6 +2309,191 @@
     </w:sectPr>
   </w:body>
 </w:document>
+</file>
+
+<file path=word/endnotes.xml><?xml version="1.0" encoding="utf-8"?>
+<w:endnotes xmlns:wpc="http://schemas.microsoft.com/office/word/2010/wordprocessingCanvas" xmlns:mo="http://schemas.microsoft.com/office/mac/office/2008/main" xmlns:mc="http://schemas.openxmlformats.org/markup-compatibility/2006" xmlns:mv="urn:schemas-microsoft-com:mac:vml" xmlns:o="urn:schemas-microsoft-com:office:office" xmlns:r="http://schemas.openxmlformats.org/officeDocument/2006/relationships" xmlns:m="http://schemas.openxmlformats.org/officeDocument/2006/math" xmlns:v="urn:schemas-microsoft-com:vml" xmlns:wp14="http://schemas.microsoft.com/office/word/2010/wordprocessingDrawing" xmlns:wp="http://schemas.openxmlformats.org/drawingml/2006/wordprocessingDrawing" xmlns:w10="urn:schemas-microsoft-com:office:word" xmlns:w="http://schemas.openxmlformats.org/wordprocessingml/2006/main" xmlns:w14="http://schemas.microsoft.com/office/word/2010/wordml" xmlns:w15="http://schemas.microsoft.com/office/word/2012/wordml" xmlns:wpg="http://schemas.microsoft.com/office/word/2010/wordprocessingGroup" xmlns:wpi="http://schemas.microsoft.com/office/word/2010/wordprocessingInk" xmlns:wne="http://schemas.microsoft.com/office/word/2006/wordml" xmlns:wps="http://schemas.microsoft.com/office/word/2010/wordprocessingShape" mc:Ignorable="w14 w15 wp14">
+  <w:endnote w:type="separator" w:id="-1">
+    <w:p>
+      <w:r>
+        <w:separator/>
+      </w:r>
+    </w:p>
+  </w:endnote>
+  <w:endnote w:type="continuationSeparator" w:id="0">
+    <w:p>
+      <w:r>
+        <w:continuationSeparator/>
+      </w:r>
+    </w:p>
+  </w:endnote>
+</w:endnotes>
+</file>
+
+<file path=word/footer1.xml><?xml version="1.0" encoding="utf-8"?>
+<w:ftr xmlns:wpc="http://schemas.microsoft.com/office/word/2010/wordprocessingCanvas" xmlns:mo="http://schemas.microsoft.com/office/mac/office/2008/main" xmlns:mc="http://schemas.openxmlformats.org/markup-compatibility/2006" xmlns:mv="urn:schemas-microsoft-com:mac:vml" xmlns:o="urn:schemas-microsoft-com:office:office" xmlns:r="http://schemas.openxmlformats.org/officeDocument/2006/relationships" xmlns:m="http://schemas.openxmlformats.org/officeDocument/2006/math" xmlns:v="urn:schemas-microsoft-com:vml" xmlns:wp14="http://schemas.microsoft.com/office/word/2010/wordprocessingDrawing" xmlns:wp="http://schemas.openxmlformats.org/drawingml/2006/wordprocessingDrawing" xmlns:w10="urn:schemas-microsoft-com:office:word" xmlns:w="http://schemas.openxmlformats.org/wordprocessingml/2006/main" xmlns:w14="http://schemas.microsoft.com/office/word/2010/wordml" xmlns:w15="http://schemas.microsoft.com/office/word/2012/wordml" xmlns:wpg="http://schemas.microsoft.com/office/word/2010/wordprocessingGroup" xmlns:wpi="http://schemas.microsoft.com/office/word/2010/wordprocessingInk" xmlns:wne="http://schemas.microsoft.com/office/word/2006/wordml" xmlns:wps="http://schemas.microsoft.com/office/word/2010/wordprocessingShape" mc:Ignorable="w14 w15 wp14 mv">
+  <w:p>
+    <w:pPr>
+      <w:pStyle w:val="Footer"/>
+    </w:pPr>
+  </w:p>
+</w:ftr>
+</file>
+
+<file path=word/footer2.xml><?xml version="1.0" encoding="utf-8"?>
+<w:ftr xmlns:wpc="http://schemas.microsoft.com/office/word/2010/wordprocessingCanvas" xmlns:mo="http://schemas.microsoft.com/office/mac/office/2008/main" xmlns:mc="http://schemas.openxmlformats.org/markup-compatibility/2006" xmlns:mv="urn:schemas-microsoft-com:mac:vml" xmlns:o="urn:schemas-microsoft-com:office:office" xmlns:r="http://schemas.openxmlformats.org/officeDocument/2006/relationships" xmlns:m="http://schemas.openxmlformats.org/officeDocument/2006/math" xmlns:v="urn:schemas-microsoft-com:vml" xmlns:wp14="http://schemas.microsoft.com/office/word/2010/wordprocessingDrawing" xmlns:wp="http://schemas.openxmlformats.org/drawingml/2006/wordprocessingDrawing" xmlns:w10="urn:schemas-microsoft-com:office:word" xmlns:w="http://schemas.openxmlformats.org/wordprocessingml/2006/main" xmlns:w14="http://schemas.microsoft.com/office/word/2010/wordml" xmlns:w15="http://schemas.microsoft.com/office/word/2012/wordml" xmlns:wpg="http://schemas.microsoft.com/office/word/2010/wordprocessingGroup" xmlns:wpi="http://schemas.microsoft.com/office/word/2010/wordprocessingInk" xmlns:wne="http://schemas.microsoft.com/office/word/2006/wordml" xmlns:wps="http://schemas.microsoft.com/office/word/2010/wordprocessingShape" mc:Ignorable="w14 w15 wp14 mv">
+  <w:p>
+    <w:pPr>
+      <w:pStyle w:val="Footer"/>
+    </w:pPr>
+  </w:p>
+</w:ftr>
+</file>
+
+<file path=word/footer3.xml><?xml version="1.0" encoding="utf-8"?>
+<w:ftr xmlns:wpc="http://schemas.microsoft.com/office/word/2010/wordprocessingCanvas" xmlns:mo="http://schemas.microsoft.com/office/mac/office/2008/main" xmlns:mc="http://schemas.openxmlformats.org/markup-compatibility/2006" xmlns:mv="urn:schemas-microsoft-com:mac:vml" xmlns:o="urn:schemas-microsoft-com:office:office" xmlns:r="http://schemas.openxmlformats.org/officeDocument/2006/relationships" xmlns:m="http://schemas.openxmlformats.org/officeDocument/2006/math" xmlns:v="urn:schemas-microsoft-com:vml" xmlns:wp14="http://schemas.microsoft.com/office/word/2010/wordprocessingDrawing" xmlns:wp="http://schemas.openxmlformats.org/drawingml/2006/wordprocessingDrawing" xmlns:w10="urn:schemas-microsoft-com:office:word" xmlns:w="http://schemas.openxmlformats.org/wordprocessingml/2006/main" xmlns:w14="http://schemas.microsoft.com/office/word/2010/wordml" xmlns:w15="http://schemas.microsoft.com/office/word/2012/wordml" xmlns:wpg="http://schemas.microsoft.com/office/word/2010/wordprocessingGroup" xmlns:wpi="http://schemas.microsoft.com/office/word/2010/wordprocessingInk" xmlns:wne="http://schemas.microsoft.com/office/word/2006/wordml" xmlns:wps="http://schemas.microsoft.com/office/word/2010/wordprocessingShape" mc:Ignorable="w14 w15 wp14 mv">
+  <w:p>
+    <w:pPr>
+      <w:pStyle w:val="Footer"/>
+    </w:pPr>
+  </w:p>
+</w:ftr>
+</file>
+
+<file path=word/footnotes.xml><?xml version="1.0" encoding="utf-8"?>
+<w:footnotes xmlns:wpc="http://schemas.microsoft.com/office/word/2010/wordprocessingCanvas" xmlns:mo="http://schemas.microsoft.com/office/mac/office/2008/main" xmlns:mc="http://schemas.openxmlformats.org/markup-compatibility/2006" xmlns:mv="urn:schemas-microsoft-com:mac:vml" xmlns:o="urn:schemas-microsoft-com:office:office" xmlns:r="http://schemas.openxmlformats.org/officeDocument/2006/relationships" xmlns:m="http://schemas.openxmlformats.org/officeDocument/2006/math" xmlns:v="urn:schemas-microsoft-com:vml" xmlns:wp14="http://schemas.microsoft.com/office/word/2010/wordprocessingDrawing" xmlns:wp="http://schemas.openxmlformats.org/drawingml/2006/wordprocessingDrawing" xmlns:w10="urn:schemas-microsoft-com:office:word" xmlns:w="http://schemas.openxmlformats.org/wordprocessingml/2006/main" xmlns:w14="http://schemas.microsoft.com/office/word/2010/wordml" xmlns:w15="http://schemas.microsoft.com/office/word/2012/wordml" xmlns:wpg="http://schemas.microsoft.com/office/word/2010/wordprocessingGroup" xmlns:wpi="http://schemas.microsoft.com/office/word/2010/wordprocessingInk" xmlns:wne="http://schemas.microsoft.com/office/word/2006/wordml" xmlns:wps="http://schemas.microsoft.com/office/word/2010/wordprocessingShape" mc:Ignorable="w14 w15 wp14">
+  <w:footnote w:type="separator" w:id="-1">
+    <w:p>
+      <w:r>
+        <w:separator/>
+      </w:r>
+    </w:p>
+  </w:footnote>
+  <w:footnote w:type="continuationSeparator" w:id="0">
+    <w:p>
+      <w:r>
+        <w:continuationSeparator/>
+      </w:r>
+    </w:p>
+  </w:footnote>
+</w:footnotes>
+</file>
+
+<file path=word/header1.xml><?xml version="1.0" encoding="utf-8"?>
+<w:hdr xmlns:wpc="http://schemas.microsoft.com/office/word/2010/wordprocessingCanvas" xmlns:mo="http://schemas.microsoft.com/office/mac/office/2008/main" xmlns:mc="http://schemas.openxmlformats.org/markup-compatibility/2006" xmlns:mv="urn:schemas-microsoft-com:mac:vml" xmlns:o="urn:schemas-microsoft-com:office:office" xmlns:r="http://schemas.openxmlformats.org/officeDocument/2006/relationships" xmlns:m="http://schemas.openxmlformats.org/officeDocument/2006/math" xmlns:v="urn:schemas-microsoft-com:vml" xmlns:wp14="http://schemas.microsoft.com/office/word/2010/wordprocessingDrawing" xmlns:wp="http://schemas.openxmlformats.org/drawingml/2006/wordprocessingDrawing" xmlns:w10="urn:schemas-microsoft-com:office:word" xmlns:w="http://schemas.openxmlformats.org/wordprocessingml/2006/main" xmlns:w14="http://schemas.microsoft.com/office/word/2010/wordml" xmlns:w15="http://schemas.microsoft.com/office/word/2012/wordml" xmlns:wpg="http://schemas.microsoft.com/office/word/2010/wordprocessingGroup" xmlns:wpi="http://schemas.microsoft.com/office/word/2010/wordprocessingInk" xmlns:wne="http://schemas.microsoft.com/office/word/2006/wordml" xmlns:wps="http://schemas.microsoft.com/office/word/2010/wordprocessingShape" mc:Ignorable="w14 w15 wp14 mv">
+  <w:p>
+    <w:pPr>
+      <w:pStyle w:val="Header"/>
+    </w:pPr>
+    <w:r>
+      <w:rPr>
+        <w:noProof/>
+      </w:rPr>
+      <w:pict w14:anchorId="042E098D">
+        <v:shapetype id="_x0000_t75" coordsize="21600,21600" o:spt="75" o:preferrelative="t" path="m@4@5l@4@11@9@11@9@5xe" filled="f" stroked="f">
+          <v:stroke joinstyle="miter"/>
+          <v:formulas>
+            <v:f eqn="if lineDrawn pixelLineWidth 0"/>
+            <v:f eqn="sum @0 1 0"/>
+            <v:f eqn="sum 0 0 @1"/>
+            <v:f eqn="prod @2 1 2"/>
+            <v:f eqn="prod @3 21600 pixelWidth"/>
+            <v:f eqn="prod @3 21600 pixelHeight"/>
+            <v:f eqn="sum @0 0 1"/>
+            <v:f eqn="prod @6 1 2"/>
+            <v:f eqn="prod @7 21600 pixelWidth"/>
+            <v:f eqn="sum @8 21600 0"/>
+            <v:f eqn="prod @7 21600 pixelHeight"/>
+            <v:f eqn="sum @10 21600 0"/>
+          </v:formulas>
+          <v:path o:extrusionok="f" gradientshapeok="t" o:connecttype="rect"/>
+          <o:lock v:ext="edit" aspectratio="t"/>
+        </v:shapetype>
+        <v:shape id="WordPictureWatermark2" o:spid="_x0000_s2050" type="#_x0000_t75" style="position:absolute;margin-left:0;margin-top:0;width:467.15pt;height:262.65pt;z-index:-251657216;mso-wrap-edited:f;mso-position-horizontal:center;mso-position-horizontal-relative:margin;mso-position-vertical:center;mso-position-vertical-relative:margin" wrapcoords="-35 0 -35 21538 21600 21538 21600 0 -35 0">
+          <v:imagedata r:id="rId1" o:title="/Users/Aj/Library/Mobile Documents/com~apple~CloudDocs/Desktop/Classes/Software studio/Project/Documentation/logo.png" gain="19661f" blacklevel="22938f"/>
+        </v:shape>
+      </w:pict>
+    </w:r>
+  </w:p>
+</w:hdr>
+</file>
+
+<file path=word/header2.xml><?xml version="1.0" encoding="utf-8"?>
+<w:hdr xmlns:wpc="http://schemas.microsoft.com/office/word/2010/wordprocessingCanvas" xmlns:mo="http://schemas.microsoft.com/office/mac/office/2008/main" xmlns:mc="http://schemas.openxmlformats.org/markup-compatibility/2006" xmlns:mv="urn:schemas-microsoft-com:mac:vml" xmlns:o="urn:schemas-microsoft-com:office:office" xmlns:r="http://schemas.openxmlformats.org/officeDocument/2006/relationships" xmlns:m="http://schemas.openxmlformats.org/officeDocument/2006/math" xmlns:v="urn:schemas-microsoft-com:vml" xmlns:wp14="http://schemas.microsoft.com/office/word/2010/wordprocessingDrawing" xmlns:wp="http://schemas.openxmlformats.org/drawingml/2006/wordprocessingDrawing" xmlns:w10="urn:schemas-microsoft-com:office:word" xmlns:w="http://schemas.openxmlformats.org/wordprocessingml/2006/main" xmlns:w14="http://schemas.microsoft.com/office/word/2010/wordml" xmlns:w15="http://schemas.microsoft.com/office/word/2012/wordml" xmlns:wpg="http://schemas.microsoft.com/office/word/2010/wordprocessingGroup" xmlns:wpi="http://schemas.microsoft.com/office/word/2010/wordprocessingInk" xmlns:wne="http://schemas.microsoft.com/office/word/2006/wordml" xmlns:wps="http://schemas.microsoft.com/office/word/2010/wordprocessingShape" mc:Ignorable="w14 w15 wp14 mv">
+  <w:p>
+    <w:pPr>
+      <w:pStyle w:val="Header"/>
+    </w:pPr>
+    <w:r>
+      <w:rPr>
+        <w:noProof/>
+      </w:rPr>
+      <w:pict w14:anchorId="64F8ED23">
+        <v:shapetype id="_x0000_t75" coordsize="21600,21600" o:spt="75" o:preferrelative="t" path="m@4@5l@4@11@9@11@9@5xe" filled="f" stroked="f">
+          <v:stroke joinstyle="miter"/>
+          <v:formulas>
+            <v:f eqn="if lineDrawn pixelLineWidth 0"/>
+            <v:f eqn="sum @0 1 0"/>
+            <v:f eqn="sum 0 0 @1"/>
+            <v:f eqn="prod @2 1 2"/>
+            <v:f eqn="prod @3 21600 pixelWidth"/>
+            <v:f eqn="prod @3 21600 pixelHeight"/>
+            <v:f eqn="sum @0 0 1"/>
+            <v:f eqn="prod @6 1 2"/>
+            <v:f eqn="prod @7 21600 pixelWidth"/>
+            <v:f eqn="sum @8 21600 0"/>
+            <v:f eqn="prod @7 21600 pixelHeight"/>
+            <v:f eqn="sum @10 21600 0"/>
+          </v:formulas>
+          <v:path o:extrusionok="f" gradientshapeok="t" o:connecttype="rect"/>
+          <o:lock v:ext="edit" aspectratio="t"/>
+        </v:shapetype>
+        <v:shape id="WordPictureWatermark1" o:spid="_x0000_s2049" type="#_x0000_t75" style="position:absolute;margin-left:0;margin-top:0;width:467.15pt;height:262.65pt;z-index:-251658240;mso-wrap-edited:f;mso-position-horizontal:center;mso-position-horizontal-relative:margin;mso-position-vertical:center;mso-position-vertical-relative:margin" wrapcoords="-35 0 -35 21538 21600 21538 21600 0 -35 0">
+          <v:imagedata r:id="rId1" o:title="/Users/Aj/Library/Mobile Documents/com~apple~CloudDocs/Desktop/Classes/Software studio/Project/Documentation/logo.png" gain="19661f" blacklevel="22938f"/>
+        </v:shape>
+      </w:pict>
+    </w:r>
+  </w:p>
+</w:hdr>
+</file>
+
+<file path=word/header3.xml><?xml version="1.0" encoding="utf-8"?>
+<w:hdr xmlns:wpc="http://schemas.microsoft.com/office/word/2010/wordprocessingCanvas" xmlns:mo="http://schemas.microsoft.com/office/mac/office/2008/main" xmlns:mc="http://schemas.openxmlformats.org/markup-compatibility/2006" xmlns:mv="urn:schemas-microsoft-com:mac:vml" xmlns:o="urn:schemas-microsoft-com:office:office" xmlns:r="http://schemas.openxmlformats.org/officeDocument/2006/relationships" xmlns:m="http://schemas.openxmlformats.org/officeDocument/2006/math" xmlns:v="urn:schemas-microsoft-com:vml" xmlns:wp14="http://schemas.microsoft.com/office/word/2010/wordprocessingDrawing" xmlns:wp="http://schemas.openxmlformats.org/drawingml/2006/wordprocessingDrawing" xmlns:w10="urn:schemas-microsoft-com:office:word" xmlns:w="http://schemas.openxmlformats.org/wordprocessingml/2006/main" xmlns:w14="http://schemas.microsoft.com/office/word/2010/wordml" xmlns:w15="http://schemas.microsoft.com/office/word/2012/wordml" xmlns:wpg="http://schemas.microsoft.com/office/word/2010/wordprocessingGroup" xmlns:wpi="http://schemas.microsoft.com/office/word/2010/wordprocessingInk" xmlns:wne="http://schemas.microsoft.com/office/word/2006/wordml" xmlns:wps="http://schemas.microsoft.com/office/word/2010/wordprocessingShape" mc:Ignorable="w14 w15 wp14 mv">
+  <w:p>
+    <w:pPr>
+      <w:pStyle w:val="Header"/>
+    </w:pPr>
+    <w:r>
+      <w:rPr>
+        <w:noProof/>
+      </w:rPr>
+      <w:pict w14:anchorId="7882B062">
+        <v:shapetype id="_x0000_t75" coordsize="21600,21600" o:spt="75" o:preferrelative="t" path="m@4@5l@4@11@9@11@9@5xe" filled="f" stroked="f">
+          <v:stroke joinstyle="miter"/>
+          <v:formulas>
+            <v:f eqn="if lineDrawn pixelLineWidth 0"/>
+            <v:f eqn="sum @0 1 0"/>
+            <v:f eqn="sum 0 0 @1"/>
+            <v:f eqn="prod @2 1 2"/>
+            <v:f eqn="prod @3 21600 pixelWidth"/>
+            <v:f eqn="prod @3 21600 pixelHeight"/>
+            <v:f eqn="sum @0 0 1"/>
+            <v:f eqn="prod @6 1 2"/>
+            <v:f eqn="prod @7 21600 pixelWidth"/>
+            <v:f eqn="sum @8 21600 0"/>
+            <v:f eqn="prod @7 21600 pixelHeight"/>
+            <v:f eqn="sum @10 21600 0"/>
+          </v:formulas>
+          <v:path o:extrusionok="f" gradientshapeok="t" o:connecttype="rect"/>
+          <o:lock v:ext="edit" aspectratio="t"/>
+        </v:shapetype>
+        <v:shape id="WordPictureWatermark3" o:spid="_x0000_s2051" type="#_x0000_t75" style="position:absolute;margin-left:0;margin-top:0;width:467.15pt;height:262.65pt;z-index:-251656192;mso-wrap-edited:f;mso-position-horizontal:center;mso-position-horizontal-relative:margin;mso-position-vertical:center;mso-position-vertical-relative:margin" wrapcoords="-35 0 -35 21538 21600 21538 21600 0 -35 0">
+          <v:imagedata r:id="rId1" o:title="/Users/Aj/Library/Mobile Documents/com~apple~CloudDocs/Desktop/Classes/Software studio/Project/Documentation/logo.png" gain="19661f" blacklevel="22938f"/>
+        </v:shape>
+      </w:pict>
+    </w:r>
+  </w:p>
+</w:hdr>
 </file>
 
 <file path=word/numbering.xml><?xml version="1.0" encoding="utf-8"?>
@@ -2068,6 +3497,59 @@
       <w:szCs w:val="18"/>
     </w:rPr>
   </w:style>
+  <w:style w:type="character" w:styleId="Hyperlink">
+    <w:name w:val="Hyperlink"/>
+    <w:basedOn w:val="DefaultParagraphFont"/>
+    <w:uiPriority w:val="99"/>
+    <w:unhideWhenUsed/>
+    <w:rsid w:val="00645FBE"/>
+    <w:rPr>
+      <w:color w:val="0563C1" w:themeColor="hyperlink"/>
+      <w:u w:val="single"/>
+    </w:rPr>
+  </w:style>
+  <w:style w:type="paragraph" w:styleId="Header">
+    <w:name w:val="header"/>
+    <w:basedOn w:val="Normal"/>
+    <w:link w:val="HeaderChar"/>
+    <w:uiPriority w:val="99"/>
+    <w:unhideWhenUsed/>
+    <w:rsid w:val="00FD7F26"/>
+    <w:pPr>
+      <w:tabs>
+        <w:tab w:val="center" w:pos="4680"/>
+        <w:tab w:val="right" w:pos="9360"/>
+      </w:tabs>
+    </w:pPr>
+  </w:style>
+  <w:style w:type="character" w:customStyle="1" w:styleId="HeaderChar">
+    <w:name w:val="Header Char"/>
+    <w:basedOn w:val="DefaultParagraphFont"/>
+    <w:link w:val="Header"/>
+    <w:uiPriority w:val="99"/>
+    <w:rsid w:val="00FD7F26"/>
+  </w:style>
+  <w:style w:type="paragraph" w:styleId="Footer">
+    <w:name w:val="footer"/>
+    <w:basedOn w:val="Normal"/>
+    <w:link w:val="FooterChar"/>
+    <w:uiPriority w:val="99"/>
+    <w:unhideWhenUsed/>
+    <w:rsid w:val="00FD7F26"/>
+    <w:pPr>
+      <w:tabs>
+        <w:tab w:val="center" w:pos="4680"/>
+        <w:tab w:val="right" w:pos="9360"/>
+      </w:tabs>
+    </w:pPr>
+  </w:style>
+  <w:style w:type="character" w:customStyle="1" w:styleId="FooterChar">
+    <w:name w:val="Footer Char"/>
+    <w:basedOn w:val="DefaultParagraphFont"/>
+    <w:link w:val="Footer"/>
+    <w:uiPriority w:val="99"/>
+    <w:rsid w:val="00FD7F26"/>
+  </w:style>
 </w:styles>
 </file>
 
